--- a/cs3750Fall2013/RecreationOutlet/Testing/Test Procedures/PO1.3.docx
+++ b/cs3750Fall2013/RecreationOutlet/Testing/Test Procedures/PO1.3.docx
@@ -16,6 +16,15 @@
           <w:shd w:fill="auto" w:val="clear"/>
         </w:rPr>
       </w:pPr>
+      <w:r>
+        <w:object w:dxaOrig="9345" w:dyaOrig="1755">
+          <v:rect xmlns:o="urn:schemas-microsoft-com:office:office" xmlns:v="urn:schemas-microsoft-com:vml" id="rectole0000000000" style="width:467.250000pt;height:87.750000pt" o:preferrelative="t" o:ole="">
+            <o:lock v:ext="edit"/>
+            <v:imagedata xmlns:r="http://schemas.openxmlformats.org/officeDocument/2006/relationships" r:id="docRId1" o:title=""/>
+          </v:rect>
+          <o:OLEObject xmlns:r="http://schemas.openxmlformats.org/officeDocument/2006/relationships" xmlns:o="urn:schemas-microsoft-com:office:office" Type="Embed" ProgID="StaticMetafile" DrawAspect="Content" ObjectID="0000000000" ShapeID="rectole0000000000" r:id="docRId0"/>
+        </w:object>
+      </w:r>
     </w:p>
     <w:tbl>
       <w:tblPr/>
@@ -52,19 +61,18 @@
               <w:rPr>
                 <w:spacing w:val="0"/>
                 <w:position w:val="0"/>
-                <w:shd w:fill="auto" w:val="clear"/>
-              </w:rPr>
-            </w:pPr>
-            <w:r>
-              <w:rPr>
-                <w:rFonts w:ascii="Arial" w:hAnsi="Arial" w:cs="Arial" w:eastAsia="Arial"/>
-                <w:color w:val="000000"/>
-                <w:spacing w:val="0"/>
-                <w:position w:val="0"/>
-                <w:sz w:val="20"/>
-                <w:shd w:fill="auto" w:val="clear"/>
-              </w:rPr>
-              <w:t xml:space="preserve">Test Case #:1.1.3</w:t>
+              </w:rPr>
+            </w:pPr>
+            <w:r>
+              <w:rPr>
+                <w:rFonts w:ascii="Arial" w:hAnsi="Arial" w:cs="Arial" w:eastAsia="Arial"/>
+                <w:color w:val="000000"/>
+                <w:spacing w:val="0"/>
+                <w:position w:val="0"/>
+                <w:sz w:val="20"/>
+                <w:shd w:fill="auto" w:val="clear"/>
+              </w:rPr>
+              <w:t xml:space="preserve">Test Case #:PO1.3</w:t>
             </w:r>
           </w:p>
         </w:tc>
@@ -92,7 +100,6 @@
               <w:rPr>
                 <w:spacing w:val="0"/>
                 <w:position w:val="0"/>
-                <w:shd w:fill="auto" w:val="clear"/>
               </w:rPr>
             </w:pPr>
             <w:r>
@@ -138,7 +145,6 @@
               <w:rPr>
                 <w:spacing w:val="0"/>
                 <w:position w:val="0"/>
-                <w:shd w:fill="auto" w:val="clear"/>
               </w:rPr>
             </w:pPr>
             <w:r>
@@ -178,7 +184,6 @@
               <w:rPr>
                 <w:spacing w:val="0"/>
                 <w:position w:val="0"/>
-                <w:shd w:fill="auto" w:val="clear"/>
               </w:rPr>
             </w:pPr>
             <w:r>
@@ -224,7 +229,6 @@
               <w:rPr>
                 <w:spacing w:val="0"/>
                 <w:position w:val="0"/>
-                <w:shd w:fill="auto" w:val="clear"/>
               </w:rPr>
             </w:pPr>
             <w:r>
@@ -264,7 +268,6 @@
               <w:rPr>
                 <w:spacing w:val="0"/>
                 <w:position w:val="0"/>
-                <w:shd w:fill="auto" w:val="clear"/>
               </w:rPr>
             </w:pPr>
             <w:r>
@@ -310,7 +313,6 @@
               <w:rPr>
                 <w:spacing w:val="0"/>
                 <w:position w:val="0"/>
-                <w:shd w:fill="auto" w:val="clear"/>
               </w:rPr>
             </w:pPr>
             <w:r>
@@ -350,7 +352,6 @@
               <w:rPr>
                 <w:spacing w:val="0"/>
                 <w:position w:val="0"/>
-                <w:shd w:fill="auto" w:val="clear"/>
               </w:rPr>
             </w:pPr>
             <w:r>
@@ -417,7 +418,6 @@
               <w:rPr>
                 <w:spacing w:val="0"/>
                 <w:position w:val="0"/>
-                <w:shd w:fill="auto" w:val="clear"/>
               </w:rPr>
             </w:pPr>
             <w:r>
@@ -536,7 +536,6 @@
               <w:rPr>
                 <w:spacing w:val="0"/>
                 <w:position w:val="0"/>
-                <w:shd w:fill="auto" w:val="clear"/>
               </w:rPr>
             </w:pPr>
             <w:r>
@@ -607,7 +606,6 @@
               <w:rPr>
                 <w:spacing w:val="0"/>
                 <w:position w:val="0"/>
-                <w:shd w:fill="auto" w:val="clear"/>
               </w:rPr>
             </w:pPr>
             <w:r>
@@ -647,7 +645,6 @@
               <w:rPr>
                 <w:spacing w:val="0"/>
                 <w:position w:val="0"/>
-                <w:shd w:fill="auto" w:val="clear"/>
               </w:rPr>
             </w:pPr>
             <w:r>
@@ -687,7 +684,6 @@
               <w:rPr>
                 <w:spacing w:val="0"/>
                 <w:position w:val="0"/>
-                <w:shd w:fill="auto" w:val="clear"/>
               </w:rPr>
             </w:pPr>
             <w:r>
@@ -727,7 +723,6 @@
               <w:rPr>
                 <w:spacing w:val="0"/>
                 <w:position w:val="0"/>
-                <w:shd w:fill="auto" w:val="clear"/>
               </w:rPr>
             </w:pPr>
             <w:r>
@@ -767,7 +762,6 @@
               <w:rPr>
                 <w:spacing w:val="0"/>
                 <w:position w:val="0"/>
-                <w:shd w:fill="auto" w:val="clear"/>
               </w:rPr>
             </w:pPr>
             <w:r>
@@ -811,14 +805,15 @@
               <w:ind w:right="0" w:left="0" w:firstLine="0"/>
               <w:jc w:val="left"/>
               <w:rPr>
-                <w:spacing w:val="0"/>
-                <w:position w:val="0"/>
-                <w:shd w:fill="auto" w:val="clear"/>
-              </w:rPr>
-            </w:pPr>
-            <w:r>
-              <w:rPr>
-                <w:rFonts w:ascii="Arial" w:hAnsi="Arial" w:cs="Arial" w:eastAsia="Arial"/>
+                <w:rFonts w:ascii="Calibri" w:hAnsi="Calibri" w:cs="Calibri" w:eastAsia="Calibri"/>
+                <w:spacing w:val="0"/>
+                <w:position w:val="0"/>
+                <w:shd w:fill="auto" w:val="clear"/>
+              </w:rPr>
+            </w:pPr>
+            <w:r>
+              <w:rPr>
+                <w:rFonts w:ascii="Calibri" w:hAnsi="Calibri" w:cs="Calibri" w:eastAsia="Calibri"/>
                 <w:color w:val="000000"/>
                 <w:spacing w:val="0"/>
                 <w:position w:val="0"/>
@@ -865,7 +860,7 @@
                 <w:sz w:val="20"/>
                 <w:shd w:fill="auto" w:val="clear"/>
               </w:rPr>
-              <w:t xml:space="preserve">click ‘create po’</w:t>
+              <w:t xml:space="preserve">click ‘Purchase Order Management’</w:t>
             </w:r>
           </w:p>
         </w:tc>
@@ -1055,7 +1050,7 @@
                 <w:sz w:val="20"/>
                 <w:shd w:fill="auto" w:val="clear"/>
               </w:rPr>
-              <w:t xml:space="preserve">Select Order Date ‘12/8/13’</w:t>
+              <w:t xml:space="preserve">Enter 'Outdoor Products,Inc.'</w:t>
             </w:r>
           </w:p>
         </w:tc>
@@ -1095,7 +1090,7 @@
                 <w:sz w:val="20"/>
                 <w:shd w:fill="auto" w:val="clear"/>
               </w:rPr>
-              <w:t xml:space="preserve">displays 12/8/13 in order date</w:t>
+              <w:t xml:space="preserve">displays 'Outdoor Products,Inc.'</w:t>
             </w:r>
           </w:p>
         </w:tc>
@@ -1245,7 +1240,7 @@
                 <w:sz w:val="20"/>
                 <w:shd w:fill="auto" w:val="clear"/>
               </w:rPr>
-              <w:t xml:space="preserve">Select Est ship date ‘11/8/13’</w:t>
+              <w:t xml:space="preserve">Select PO Order Date ‘11/8/13’</w:t>
             </w:r>
           </w:p>
         </w:tc>
@@ -1285,7 +1280,7 @@
                 <w:sz w:val="20"/>
                 <w:shd w:fill="auto" w:val="clear"/>
               </w:rPr>
-              <w:t xml:space="preserve">displays error for 11/8/13 in est ship date (before order date)</w:t>
+              <w:t xml:space="preserve">displays 11/8/13 in po order date</w:t>
             </w:r>
           </w:p>
         </w:tc>
@@ -1421,47 +1416,21 @@
               <w:ind w:right="0" w:left="0" w:firstLine="0"/>
               <w:jc w:val="left"/>
               <w:rPr>
-                <w:rFonts w:ascii="Arial" w:hAnsi="Arial" w:cs="Arial" w:eastAsia="Arial"/>
-                <w:color w:val="000000"/>
-                <w:spacing w:val="0"/>
-                <w:position w:val="0"/>
-                <w:sz w:val="22"/>
-                <w:shd w:fill="auto" w:val="clear"/>
-              </w:rPr>
-            </w:pPr>
-            <w:r>
-              <w:rPr>
-                <w:rFonts w:ascii="Arial" w:hAnsi="Arial" w:cs="Arial" w:eastAsia="Arial"/>
-                <w:color w:val="000000"/>
-                <w:spacing w:val="0"/>
-                <w:position w:val="0"/>
-                <w:sz w:val="20"/>
-                <w:shd w:fill="auto" w:val="clear"/>
-              </w:rPr>
-              <w:t xml:space="preserve">Enter Est Freight cost</w:t>
-            </w:r>
-          </w:p>
-          <w:p>
-            <w:pPr>
-              <w:spacing w:before="0" w:after="0" w:line="240"/>
-              <w:ind w:right="0" w:left="0" w:firstLine="0"/>
-              <w:jc w:val="left"/>
-              <w:rPr>
-                <w:spacing w:val="0"/>
-                <w:position w:val="0"/>
-                <w:shd w:fill="auto" w:val="clear"/>
-              </w:rPr>
-            </w:pPr>
-            <w:r>
-              <w:rPr>
-                <w:rFonts w:ascii="Arial" w:hAnsi="Arial" w:cs="Arial" w:eastAsia="Arial"/>
-                <w:color w:val="000000"/>
-                <w:spacing w:val="0"/>
-                <w:position w:val="0"/>
-                <w:sz w:val="20"/>
-                <w:shd w:fill="auto" w:val="clear"/>
-              </w:rPr>
-              <w:t xml:space="preserve">‘santa’</w:t>
+                <w:spacing w:val="0"/>
+                <w:position w:val="0"/>
+                <w:shd w:fill="auto" w:val="clear"/>
+              </w:rPr>
+            </w:pPr>
+            <w:r>
+              <w:rPr>
+                <w:rFonts w:ascii="Arial" w:hAnsi="Arial" w:cs="Arial" w:eastAsia="Arial"/>
+                <w:color w:val="000000"/>
+                <w:spacing w:val="0"/>
+                <w:position w:val="0"/>
+                <w:sz w:val="20"/>
+                <w:shd w:fill="auto" w:val="clear"/>
+              </w:rPr>
+              <w:t xml:space="preserve">Select Est ship date ‘12/8/13’</w:t>
             </w:r>
           </w:p>
         </w:tc>
@@ -1501,7 +1470,7 @@
                 <w:sz w:val="20"/>
                 <w:shd w:fill="auto" w:val="clear"/>
               </w:rPr>
-              <w:t xml:space="preserve">displays error for santa in est freight cost</w:t>
+              <w:t xml:space="preserve">displays 10/8/13 in est ship date</w:t>
             </w:r>
           </w:p>
         </w:tc>
@@ -1637,21 +1606,47 @@
               <w:ind w:right="0" w:left="0" w:firstLine="0"/>
               <w:jc w:val="left"/>
               <w:rPr>
-                <w:spacing w:val="0"/>
-                <w:position w:val="0"/>
-                <w:shd w:fill="auto" w:val="clear"/>
-              </w:rPr>
-            </w:pPr>
-            <w:r>
-              <w:rPr>
-                <w:rFonts w:ascii="Arial" w:hAnsi="Arial" w:cs="Arial" w:eastAsia="Arial"/>
-                <w:color w:val="000000"/>
-                <w:spacing w:val="0"/>
-                <w:position w:val="0"/>
-                <w:sz w:val="20"/>
-                <w:shd w:fill="auto" w:val="clear"/>
-              </w:rPr>
-              <w:t xml:space="preserve">click submit</w:t>
+                <w:rFonts w:ascii="Arial" w:hAnsi="Arial" w:cs="Arial" w:eastAsia="Arial"/>
+                <w:color w:val="000000"/>
+                <w:spacing w:val="0"/>
+                <w:position w:val="0"/>
+                <w:sz w:val="22"/>
+                <w:shd w:fill="auto" w:val="clear"/>
+              </w:rPr>
+            </w:pPr>
+            <w:r>
+              <w:rPr>
+                <w:rFonts w:ascii="Arial" w:hAnsi="Arial" w:cs="Arial" w:eastAsia="Arial"/>
+                <w:color w:val="000000"/>
+                <w:spacing w:val="0"/>
+                <w:position w:val="0"/>
+                <w:sz w:val="20"/>
+                <w:shd w:fill="auto" w:val="clear"/>
+              </w:rPr>
+              <w:t xml:space="preserve">Enter Est Freight cost</w:t>
+            </w:r>
+          </w:p>
+          <w:p>
+            <w:pPr>
+              <w:spacing w:before="0" w:after="0" w:line="240"/>
+              <w:ind w:right="0" w:left="0" w:firstLine="0"/>
+              <w:jc w:val="left"/>
+              <w:rPr>
+                <w:spacing w:val="0"/>
+                <w:position w:val="0"/>
+                <w:shd w:fill="auto" w:val="clear"/>
+              </w:rPr>
+            </w:pPr>
+            <w:r>
+              <w:rPr>
+                <w:rFonts w:ascii="Arial" w:hAnsi="Arial" w:cs="Arial" w:eastAsia="Arial"/>
+                <w:color w:val="000000"/>
+                <w:spacing w:val="0"/>
+                <w:position w:val="0"/>
+                <w:sz w:val="20"/>
+                <w:shd w:fill="auto" w:val="clear"/>
+              </w:rPr>
+              <w:t xml:space="preserve">‘Ten’</w:t>
             </w:r>
           </w:p>
         </w:tc>
@@ -1691,7 +1686,198 @@
                 <w:sz w:val="20"/>
                 <w:shd w:fill="auto" w:val="clear"/>
               </w:rPr>
-              <w:t xml:space="preserve">system gives you failed to submit</w:t>
+              <w:t xml:space="preserve">displays Ten in est freight cost</w:t>
+            </w:r>
+          </w:p>
+        </w:tc>
+        <w:tc>
+          <w:tcPr>
+            <w:tcW w:w="750" w:type="dxa"/>
+            <w:tcBorders>
+              <w:top w:val="single" w:color="000000" w:sz="8"/>
+              <w:left w:val="single" w:color="000000" w:sz="8"/>
+              <w:bottom w:val="single" w:color="000000" w:sz="8"/>
+              <w:right w:val="single" w:color="000000" w:sz="8"/>
+            </w:tcBorders>
+            <w:shd w:color="000000" w:fill="ffffff" w:val="clear"/>
+            <w:tcMar>
+              <w:left w:w="100" w:type="dxa"/>
+              <w:right w:w="100" w:type="dxa"/>
+            </w:tcMar>
+            <w:vAlign w:val="top"/>
+          </w:tcPr>
+          <w:p>
+            <w:pPr>
+              <w:spacing w:before="0" w:after="0" w:line="240"/>
+              <w:ind w:right="0" w:left="0" w:firstLine="0"/>
+              <w:jc w:val="left"/>
+              <w:rPr>
+                <w:rFonts w:ascii="Calibri" w:hAnsi="Calibri" w:cs="Calibri" w:eastAsia="Calibri"/>
+                <w:color w:val="auto"/>
+                <w:spacing w:val="0"/>
+                <w:position w:val="0"/>
+                <w:sz w:val="22"/>
+                <w:shd w:fill="auto" w:val="clear"/>
+              </w:rPr>
+            </w:pPr>
+          </w:p>
+        </w:tc>
+        <w:tc>
+          <w:tcPr>
+            <w:tcW w:w="1785" w:type="dxa"/>
+            <w:tcBorders>
+              <w:top w:val="single" w:color="000000" w:sz="8"/>
+              <w:left w:val="single" w:color="000000" w:sz="8"/>
+              <w:bottom w:val="single" w:color="000000" w:sz="8"/>
+              <w:right w:val="single" w:color="000000" w:sz="8"/>
+            </w:tcBorders>
+            <w:shd w:color="000000" w:fill="ffffff" w:val="clear"/>
+            <w:tcMar>
+              <w:left w:w="100" w:type="dxa"/>
+              <w:right w:w="100" w:type="dxa"/>
+            </w:tcMar>
+            <w:vAlign w:val="top"/>
+          </w:tcPr>
+          <w:p>
+            <w:pPr>
+              <w:spacing w:before="0" w:after="0" w:line="240"/>
+              <w:ind w:right="0" w:left="0" w:firstLine="0"/>
+              <w:jc w:val="left"/>
+              <w:rPr>
+                <w:rFonts w:ascii="Calibri" w:hAnsi="Calibri" w:cs="Calibri" w:eastAsia="Calibri"/>
+                <w:color w:val="auto"/>
+                <w:spacing w:val="0"/>
+                <w:position w:val="0"/>
+                <w:sz w:val="22"/>
+                <w:shd w:fill="auto" w:val="clear"/>
+              </w:rPr>
+            </w:pPr>
+          </w:p>
+        </w:tc>
+      </w:tr>
+      <w:tr>
+        <w:trPr>
+          <w:trHeight w:val="1" w:hRule="atLeast"/>
+          <w:jc w:val="left"/>
+        </w:trPr>
+        <w:tc>
+          <w:tcPr>
+            <w:tcW w:w="645" w:type="dxa"/>
+            <w:tcBorders>
+              <w:top w:val="single" w:color="000000" w:sz="8"/>
+              <w:left w:val="single" w:color="000000" w:sz="8"/>
+              <w:bottom w:val="single" w:color="000000" w:sz="8"/>
+              <w:right w:val="single" w:color="000000" w:sz="8"/>
+            </w:tcBorders>
+            <w:shd w:color="000000" w:fill="ffffff" w:val="clear"/>
+            <w:tcMar>
+              <w:left w:w="100" w:type="dxa"/>
+              <w:right w:w="100" w:type="dxa"/>
+            </w:tcMar>
+            <w:vAlign w:val="top"/>
+          </w:tcPr>
+          <w:p>
+            <w:pPr>
+              <w:spacing w:before="0" w:after="0" w:line="240"/>
+              <w:ind w:right="0" w:left="0" w:firstLine="0"/>
+              <w:jc w:val="left"/>
+              <w:rPr>
+                <w:rFonts w:ascii="Calibri" w:hAnsi="Calibri" w:cs="Calibri" w:eastAsia="Calibri"/>
+                <w:spacing w:val="0"/>
+                <w:position w:val="0"/>
+                <w:shd w:fill="auto" w:val="clear"/>
+              </w:rPr>
+            </w:pPr>
+            <w:r>
+              <w:rPr>
+                <w:rFonts w:ascii="Calibri" w:hAnsi="Calibri" w:cs="Calibri" w:eastAsia="Calibri"/>
+                <w:color w:val="000000"/>
+                <w:spacing w:val="0"/>
+                <w:position w:val="0"/>
+                <w:sz w:val="20"/>
+                <w:shd w:fill="auto" w:val="clear"/>
+              </w:rPr>
+              <w:t xml:space="preserve">6</w:t>
+            </w:r>
+          </w:p>
+        </w:tc>
+        <w:tc>
+          <w:tcPr>
+            <w:tcW w:w="2685" w:type="dxa"/>
+            <w:tcBorders>
+              <w:top w:val="single" w:color="000000" w:sz="8"/>
+              <w:left w:val="single" w:color="000000" w:sz="8"/>
+              <w:bottom w:val="single" w:color="000000" w:sz="8"/>
+              <w:right w:val="single" w:color="000000" w:sz="8"/>
+            </w:tcBorders>
+            <w:shd w:color="000000" w:fill="ffffff" w:val="clear"/>
+            <w:tcMar>
+              <w:left w:w="100" w:type="dxa"/>
+              <w:right w:w="100" w:type="dxa"/>
+            </w:tcMar>
+            <w:vAlign w:val="top"/>
+          </w:tcPr>
+          <w:p>
+            <w:pPr>
+              <w:spacing w:before="0" w:after="0" w:line="240"/>
+              <w:ind w:right="0" w:left="0" w:firstLine="0"/>
+              <w:jc w:val="left"/>
+              <w:rPr>
+                <w:spacing w:val="0"/>
+                <w:position w:val="0"/>
+                <w:shd w:fill="auto" w:val="clear"/>
+              </w:rPr>
+            </w:pPr>
+            <w:r>
+              <w:rPr>
+                <w:rFonts w:ascii="Arial" w:hAnsi="Arial" w:cs="Arial" w:eastAsia="Arial"/>
+                <w:color w:val="000000"/>
+                <w:spacing w:val="0"/>
+                <w:position w:val="0"/>
+                <w:sz w:val="20"/>
+                <w:shd w:fill="auto" w:val="clear"/>
+              </w:rPr>
+              <w:t xml:space="preserve">click 'Create New PO'</w:t>
+            </w:r>
+          </w:p>
+        </w:tc>
+        <w:tc>
+          <w:tcPr>
+            <w:tcW w:w="3480" w:type="dxa"/>
+            <w:tcBorders>
+              <w:top w:val="single" w:color="000000" w:sz="8"/>
+              <w:left w:val="single" w:color="000000" w:sz="8"/>
+              <w:bottom w:val="single" w:color="000000" w:sz="8"/>
+              <w:right w:val="single" w:color="000000" w:sz="8"/>
+            </w:tcBorders>
+            <w:shd w:color="000000" w:fill="ffffff" w:val="clear"/>
+            <w:tcMar>
+              <w:left w:w="100" w:type="dxa"/>
+              <w:right w:w="100" w:type="dxa"/>
+            </w:tcMar>
+            <w:vAlign w:val="top"/>
+          </w:tcPr>
+          <w:p>
+            <w:pPr>
+              <w:spacing w:before="0" w:after="0" w:line="240"/>
+              <w:ind w:right="0" w:left="0" w:firstLine="0"/>
+              <w:jc w:val="left"/>
+              <w:rPr>
+                <w:spacing w:val="0"/>
+                <w:position w:val="0"/>
+                <w:shd w:fill="auto" w:val="clear"/>
+              </w:rPr>
+            </w:pPr>
+            <w:r>
+              <w:rPr>
+                <w:rFonts w:ascii="Arial" w:hAnsi="Arial" w:cs="Arial" w:eastAsia="Arial"/>
+                <w:color w:val="000000"/>
+                <w:spacing w:val="0"/>
+                <w:position w:val="0"/>
+                <w:sz w:val="20"/>
+                <w:shd w:fill="auto" w:val="clear"/>
+              </w:rPr>
+              <w:t xml:space="preserve">check post conditions</w:t>
             </w:r>
           </w:p>
         </w:tc>
@@ -1836,19 +2022,18 @@
               <w:rPr>
                 <w:spacing w:val="0"/>
                 <w:position w:val="0"/>
-                <w:shd w:fill="auto" w:val="clear"/>
-              </w:rPr>
-            </w:pPr>
-            <w:r>
-              <w:rPr>
-                <w:rFonts w:ascii="Arial" w:hAnsi="Arial" w:cs="Arial" w:eastAsia="Arial"/>
-                <w:color w:val="000000"/>
-                <w:spacing w:val="0"/>
-                <w:position w:val="0"/>
-                <w:sz w:val="20"/>
-                <w:shd w:fill="auto" w:val="clear"/>
-              </w:rPr>
-              <w:t xml:space="preserve">The po is not saved in the database</w:t>
+              </w:rPr>
+            </w:pPr>
+            <w:r>
+              <w:rPr>
+                <w:rFonts w:ascii="Arial" w:hAnsi="Arial" w:cs="Arial" w:eastAsia="Arial"/>
+                <w:color w:val="000000"/>
+                <w:spacing w:val="0"/>
+                <w:position w:val="0"/>
+                <w:sz w:val="20"/>
+                <w:shd w:fill="auto" w:val="clear"/>
+              </w:rPr>
+              <w:t xml:space="preserve">The po is not saved in the database. displays error for est ship date, est freight cost</w:t>
             </w:r>
           </w:p>
         </w:tc>
